--- a/plantillas/factura-HND.docx
+++ b/plantillas/factura-HND.docx
@@ -890,6 +890,113 @@
             <w:t>*</w:t>
           </w:r>
         </w:p>
+        <w:p>
+          <w:pPr>
+            <w:rPr>
+              <w:sz w:val="12"/>
+            </w:rPr>
+          </w:pPr>
+          <w:proofErr w:type="spellStart"/>
+          <w:r>
+            <w:rPr>
+              <w:sz w:val="12"/>
+            </w:rPr>
+            <w:t>Nro</w:t>
+          </w:r>
+          <w:proofErr w:type="spellEnd"/>
+          <w:r>
+            <w:rPr>
+              <w:sz w:val="12"/>
+            </w:rPr>
+            <w:t xml:space="preserve"> Orden Compra Exenta: *</w:t>
+          </w:r>
+          <w:r>
+            <w:rPr>
+              <w:sz w:val="12"/>
+            </w:rPr>
+            <w:t>${Referencia_2__c}</w:t>
+          </w:r>
+          <w:r>
+            <w:rPr>
+              <w:sz w:val="12"/>
+            </w:rPr>
+            <w:t>*</w:t>
+          </w:r>
+        </w:p>
+        <w:p>
+          <w:pPr>
+            <w:rPr>
+              <w:sz w:val="12"/>
+            </w:rPr>
+          </w:pPr>
+          <w:proofErr w:type="spellStart"/>
+          <w:r>
+            <w:rPr>
+              <w:sz w:val="12"/>
+            </w:rPr>
+            <w:t>Nro</w:t>
+          </w:r>
+          <w:proofErr w:type="spellEnd"/>
+          <w:r>
+            <w:rPr>
+              <w:sz w:val="12"/>
+            </w:rPr>
+            <w:t xml:space="preserve"> Constancia Registro Exonerado: *</w:t>
+          </w:r>
+          <w:r>
+            <w:rPr>
+              <w:sz w:val="12"/>
+            </w:rPr>
+            <w:t>${Referencia_3__c}</w:t>
+          </w:r>
+          <w:r>
+            <w:rPr>
+              <w:sz w:val="12"/>
+            </w:rPr>
+            <w:t>*</w:t>
+          </w:r>
+        </w:p>
+        <w:p>
+          <w:pPr>
+            <w:rPr>
+              <w:sz w:val="12"/>
+            </w:rPr>
+          </w:pPr>
+          <w:proofErr w:type="spellStart"/>
+          <w:r>
+            <w:rPr>
+              <w:sz w:val="12"/>
+            </w:rPr>
+            <w:t>Nro</w:t>
+          </w:r>
+          <w:proofErr w:type="spellEnd"/>
+          <w:r>
+            <w:rPr>
+              <w:sz w:val="12"/>
+            </w:rPr>
+            <w:t xml:space="preserve"> identificación del registro de la SAG: *</w:t>
+          </w:r>
+          <w:r>
+            <w:rPr>
+              <w:sz w:val="12"/>
+            </w:rPr>
+            <w:t>${Referencia_4__c}</w:t>
+          </w:r>
+          <w:r>
+            <w:rPr>
+              <w:sz w:val="12"/>
+            </w:rPr>
+            <w:t>*</w:t>
+          </w:r>
+        </w:p>
+        <w:p>
+          <w:pPr>
+            <w:pStyle w:val="Piedepgina"/>
+            <w:rPr>
+              <w:sz w:val="12"/>
+            </w:rPr>
+          </w:pPr>
+        </w:p>
       </w:tc>
       <w:tc>
         <w:tcPr>
@@ -1317,6 +1424,21 @@
             <w:right w:val="nil"/>
           </w:tcBorders>
         </w:tcPr>
+        <w:p>
+          <w:pPr>
+            <w:pStyle w:val="Piedepgina"/>
+            <w:jc w:val="right"/>
+            <w:rPr>
+              <w:sz w:val="12"/>
+            </w:rPr>
+          </w:pPr>
+          <w:r>
+            <w:rPr>
+              <w:sz w:val="12"/>
+            </w:rPr>
+            <w:t>Realizado en Único ERP | http://www.mih-software.com/unico</w:t>
+          </w:r>
+        </w:p>
         <w:p>
           <w:pPr>
             <w:pStyle w:val="Piedepgina"/>
@@ -1507,6 +1629,8 @@
               <w:sz w:val="12"/>
             </w:rPr>
           </w:pPr>
+          <w:bookmarkStart w:id="0" w:name="_GoBack"/>
+          <w:bookmarkEnd w:id="0"/>
           <w:r>
             <w:rPr>
               <w:b/>
@@ -1655,6 +1779,148 @@
             </w:rPr>
             <w:t>__c}</w:t>
           </w:r>
+        </w:p>
+        <w:p>
+          <w:pPr>
+            <w:rPr>
+              <w:sz w:val="12"/>
+            </w:rPr>
+          </w:pPr>
+          <w:r>
+            <w:rPr>
+              <w:sz w:val="12"/>
+            </w:rPr>
+            <w:t xml:space="preserve">CAI: </w:t>
+          </w:r>
+          <w:r>
+            <w:rPr>
+              <w:sz w:val="12"/>
+            </w:rPr>
+            <w:t>${FK_Catalogo_Correlativo_de_</w:t>
+          </w:r>
+          <w:proofErr w:type="spellStart"/>
+          <w:r>
+            <w:rPr>
+              <w:sz w:val="12"/>
+            </w:rPr>
+            <w:t>impresion</w:t>
+          </w:r>
+          <w:proofErr w:type="spellEnd"/>
+          <w:r>
+            <w:rPr>
+              <w:sz w:val="12"/>
+            </w:rPr>
+            <w:t>__r.</w:t>
+          </w:r>
+          <w:proofErr w:type="spellStart"/>
+          <w:r>
+            <w:rPr>
+              <w:sz w:val="12"/>
+            </w:rPr>
+            <w:t>Codigo</w:t>
+          </w:r>
+          <w:proofErr w:type="spellEnd"/>
+          <w:r>
+            <w:rPr>
+              <w:sz w:val="12"/>
+            </w:rPr>
+            <w:t>__c}</w:t>
+          </w:r>
+        </w:p>
+        <w:p>
+          <w:pPr>
+            <w:rPr>
+              <w:sz w:val="12"/>
+            </w:rPr>
+          </w:pPr>
+          <w:r>
+            <w:rPr>
+              <w:sz w:val="12"/>
+            </w:rPr>
+            <w:t xml:space="preserve">Rango autorizado: </w:t>
+          </w:r>
+          <w:r>
+            <w:rPr>
+              <w:sz w:val="12"/>
+            </w:rPr>
+            <w:t>${FK_Catalogo_Correlativo_de_</w:t>
+          </w:r>
+          <w:proofErr w:type="spellStart"/>
+          <w:r>
+            <w:rPr>
+              <w:sz w:val="12"/>
+            </w:rPr>
+            <w:t>impresion</w:t>
+          </w:r>
+          <w:proofErr w:type="spellEnd"/>
+          <w:r>
+            <w:rPr>
+              <w:sz w:val="12"/>
+            </w:rPr>
+            <w:t>__r.</w:t>
+          </w:r>
+          <w:proofErr w:type="spellStart"/>
+          <w:r>
+            <w:rPr>
+              <w:sz w:val="12"/>
+            </w:rPr>
+            <w:t>Minimo</w:t>
+          </w:r>
+          <w:proofErr w:type="spellEnd"/>
+          <w:r>
+            <w:rPr>
+              <w:sz w:val="12"/>
+            </w:rPr>
+            <w:t>__c}</w:t>
+          </w:r>
+          <w:r>
+            <w:rPr>
+              <w:sz w:val="12"/>
+            </w:rPr>
+            <w:t xml:space="preserve"> a </w:t>
+          </w:r>
+          <w:r>
+            <w:rPr>
+              <w:sz w:val="12"/>
+            </w:rPr>
+            <w:t>${FK_Catalogo_Correlativo_de_</w:t>
+          </w:r>
+          <w:proofErr w:type="spellStart"/>
+          <w:r>
+            <w:rPr>
+              <w:sz w:val="12"/>
+            </w:rPr>
+            <w:t>impresion</w:t>
+          </w:r>
+          <w:proofErr w:type="spellEnd"/>
+          <w:r>
+            <w:rPr>
+              <w:sz w:val="12"/>
+            </w:rPr>
+            <w:t>__r.</w:t>
+          </w:r>
+          <w:proofErr w:type="spellStart"/>
+          <w:r>
+            <w:rPr>
+              <w:sz w:val="12"/>
+            </w:rPr>
+            <w:t>Maximo</w:t>
+          </w:r>
+          <w:proofErr w:type="spellEnd"/>
+          <w:r>
+            <w:rPr>
+              <w:sz w:val="12"/>
+            </w:rPr>
+            <w:t>__c}</w:t>
+          </w:r>
+        </w:p>
+        <w:p>
+          <w:pPr>
+            <w:pStyle w:val="Encabezado"/>
+            <w:rPr>
+              <w:sz w:val="12"/>
+            </w:rPr>
+          </w:pPr>
         </w:p>
       </w:tc>
       <w:tc>
@@ -1675,7 +1941,7 @@
               <w:b/>
               <w:sz w:val="18"/>
             </w:rPr>
-            <w:t xml:space="preserve">Nro.: </w:t>
+            <w:t xml:space="preserve">Nro. Factura: </w:t>
           </w:r>
           <w:r>
             <w:rPr>
@@ -1759,10 +2025,8 @@
       <w:rPr>
         <w:sz w:val="18"/>
       </w:rPr>
-      <w:t>Pedido</w:t>
+      <w:t>Factura</w:t>
     </w:r>
-    <w:bookmarkStart w:id="0" w:name="_GoBack"/>
-    <w:bookmarkEnd w:id="0"/>
   </w:p>
   <w:tbl>
     <w:tblPr>
@@ -1844,6 +2108,46 @@
               <w:sz w:val="12"/>
             </w:rPr>
             <w:t>r.Name</w:t>
+          </w:r>
+          <w:proofErr w:type="spellEnd"/>
+          <w:r>
+            <w:rPr>
+              <w:sz w:val="12"/>
+            </w:rPr>
+            <w:t>}</w:t>
+          </w:r>
+        </w:p>
+        <w:p>
+          <w:pPr>
+            <w:rPr>
+              <w:sz w:val="12"/>
+            </w:rPr>
+          </w:pPr>
+          <w:r>
+            <w:rPr>
+              <w:b/>
+              <w:sz w:val="12"/>
+            </w:rPr>
+            <w:t>RTN:</w:t>
+          </w:r>
+          <w:r>
+            <w:rPr>
+              <w:sz w:val="12"/>
+            </w:rPr>
+            <w:t xml:space="preserve"> </w:t>
+          </w:r>
+          <w:r>
+            <w:rPr>
+              <w:sz w:val="12"/>
+            </w:rPr>
+            <w:t>${</w:t>
+          </w:r>
+          <w:proofErr w:type="spellStart"/>
+          <w:r>
+            <w:rPr>
+              <w:sz w:val="12"/>
+            </w:rPr>
+            <w:t>FK_Cuenta__r.Nro_Documento_Tributario__c</w:t>
           </w:r>
           <w:proofErr w:type="spellEnd"/>
           <w:r>
@@ -2813,7 +3117,7 @@
 </file>
 
 <file path=customXml/itemProps1.xml><?xml version="1.0" encoding="utf-8"?>
-<ds:datastoreItem xmlns:ds="http://schemas.openxmlformats.org/officeDocument/2006/customXml" ds:itemID="{DDBD0E47-DB7F-4619-BE8C-C1CCEF753E07}">
+<ds:datastoreItem xmlns:ds="http://schemas.openxmlformats.org/officeDocument/2006/customXml" ds:itemID="{857A9527-AD63-4B48-A63E-4E8792A7D6F0}">
   <ds:schemaRefs>
     <ds:schemaRef ds:uri="http://schemas.openxmlformats.org/officeDocument/2006/bibliography"/>
   </ds:schemaRefs>
